--- a/resume_andrewclark_2018.docx
+++ b/resume_andrewclark_2018.docx
@@ -261,8 +261,6 @@
         </w:rPr>
         <w:t>etc.</w:t>
       </w:r>
-      <w:bookmarkStart w:id="0" w:name="_GoBack"/>
-      <w:bookmarkEnd w:id="0"/>
     </w:p>
     <w:p>
       <w:pPr>
@@ -397,7 +395,7 @@
           <w:sz w:val="22"/>
           <w:szCs w:val="22"/>
         </w:rPr>
-        <w:t>Associate Development Analyst</w:t>
+        <w:t>IT Application Developer</w:t>
       </w:r>
       <w:r>
         <w:rPr>
@@ -812,7 +810,18 @@
           <w:sz w:val="22"/>
           <w:szCs w:val="22"/>
         </w:rPr>
-        <w:t>Software / Tools</w:t>
+        <w:t>Software / To</w:t>
+      </w:r>
+      <w:bookmarkStart w:id="0" w:name="_GoBack"/>
+      <w:bookmarkEnd w:id="0"/>
+      <w:r>
+        <w:rPr>
+          <w:rFonts w:ascii="Palatino" w:hAnsi="Palatino" w:cs="Arial"/>
+          <w:b/>
+          <w:sz w:val="22"/>
+          <w:szCs w:val="22"/>
+        </w:rPr>
+        <w:t>ols</w:t>
       </w:r>
       <w:r>
         <w:rPr>
